--- a/Project Templates/6. Project Documentation/Flavour Fusion Final Project Report.docx
+++ b/Project Templates/6. Project Documentation/Flavour Fusion Final Project Report.docx
@@ -12462,7 +12462,13 @@
         </w:rPr>
       </w:pPr>
       <w:r>
-        <w:rPr/>
+        <w:rPr>
+          <w:rFonts w:cs="Times New Roman" w:ascii="Times New Roman" w:hAnsi="Times New Roman"/>
+          <w:b/>
+          <w:bCs/>
+          <w:sz w:val="32"/>
+          <w:szCs w:val="32"/>
+        </w:rPr>
       </w:r>
     </w:p>
     <w:p>
@@ -12479,7 +12485,13 @@
         </w:rPr>
       </w:pPr>
       <w:r>
-        <w:rPr/>
+        <w:rPr>
+          <w:rFonts w:cs="Times New Roman" w:ascii="Times New Roman" w:hAnsi="Times New Roman"/>
+          <w:b/>
+          <w:bCs/>
+          <w:sz w:val="32"/>
+          <w:szCs w:val="32"/>
+        </w:rPr>
       </w:r>
     </w:p>
     <w:p>
@@ -14979,7 +14991,7 @@
           <w:rPr>
             <w:rStyle w:val="InternetLink"/>
           </w:rPr>
-          <w:t>ShaikRoshan15</w:t>
+          <w:t>Lavanya GitHub</w:t>
         </w:r>
       </w:hyperlink>
     </w:p>
